--- a/Sharma Travels (Nanded) Mumbai-Nanded 1930.docx
+++ b/Sharma Travels (Nanded) Mumbai-Nanded 1930.docx
@@ -7513,8 +7513,6 @@
               </w:rPr>
               <w:t xml:space="preserve"> </w:t>
             </w:r>
-            <w:bookmarkStart w:id="0" w:name="_GoBack"/>
-            <w:bookmarkEnd w:id="0"/>
             <w:proofErr w:type="spellStart"/>
             <w:r>
               <w:rPr>
@@ -7529,11 +7527,12 @@
         </w:tc>
         <w:tc>
           <w:tcPr>
-            <w:tcW w:w="989" w:type="dxa"/>
+            <w:tcW w:w="5400" w:type="dxa"/>
+            <w:gridSpan w:val="2"/>
             <w:tcBorders>
               <w:left w:val="double" w:sz="18" w:space="0" w:color="000001"/>
               <w:bottom w:val="single" w:sz="2" w:space="0" w:color="000001"/>
-              <w:right w:val="single" w:sz="2" w:space="0" w:color="000001"/>
+              <w:right w:val="single" w:sz="24" w:space="0" w:color="000001"/>
             </w:tcBorders>
             <w:shd w:val="clear" w:color="auto" w:fill="FFFFFF"/>
             <w:tcMar>
@@ -7556,57 +7555,35 @@
                 <w:rFonts w:ascii="Nirmala UI" w:eastAsia="Droid Sans Fallback" w:hAnsi="Nirmala UI" w:cs="Nirmala UI"/>
                 <w:b/>
                 <w:kern w:val="3"/>
-                <w:sz w:val="32"/>
-                <w:szCs w:val="32"/>
-                <w:lang w:eastAsia="zh-CN" w:bidi="hi-IN"/>
-              </w:rPr>
-            </w:pPr>
-            <w:r>
-              <w:rPr>
-                <w:rFonts w:ascii="Nirmala UI" w:eastAsia="Droid Sans Fallback" w:hAnsi="Nirmala UI" w:cs="Nirmala UI"/>
-                <w:b/>
-                <w:kern w:val="3"/>
-                <w:sz w:val="32"/>
-                <w:szCs w:val="32"/>
-                <w:lang w:eastAsia="zh-CN" w:bidi="hi-IN"/>
-              </w:rPr>
-              <w:t>82</w:t>
-            </w:r>
-          </w:p>
-        </w:tc>
-        <w:tc>
-          <w:tcPr>
-            <w:tcW w:w="4411" w:type="dxa"/>
-            <w:tcBorders>
-              <w:left w:val="single" w:sz="2" w:space="0" w:color="000001"/>
-              <w:bottom w:val="single" w:sz="2" w:space="0" w:color="000001"/>
-              <w:right w:val="single" w:sz="24" w:space="0" w:color="000001"/>
-            </w:tcBorders>
-            <w:shd w:val="clear" w:color="auto" w:fill="FFFFFF"/>
-            <w:tcMar>
-              <w:top w:w="0" w:type="dxa"/>
-              <w:left w:w="10" w:type="dxa"/>
-              <w:bottom w:w="0" w:type="dxa"/>
-              <w:right w:w="10" w:type="dxa"/>
-            </w:tcMar>
-          </w:tcPr>
-          <w:p>
-            <w:pPr>
-              <w:widowControl w:val="0"/>
-              <w:suppressLineNumbers/>
-              <w:suppressAutoHyphens/>
-              <w:autoSpaceDN w:val="0"/>
-              <w:spacing w:after="0" w:line="240" w:lineRule="auto"/>
-              <w:jc w:val="both"/>
-              <w:textAlignment w:val="baseline"/>
-              <w:rPr>
-                <w:rFonts w:ascii="Nirmala UI" w:eastAsia="Droid Sans Fallback" w:hAnsi="Nirmala UI" w:cs="Nirmala UI"/>
-                <w:kern w:val="3"/>
-                <w:sz w:val="32"/>
-                <w:szCs w:val="32"/>
-                <w:lang w:eastAsia="zh-CN" w:bidi="hi-IN"/>
-              </w:rPr>
-            </w:pPr>
+                <w:sz w:val="36"/>
+                <w:szCs w:val="36"/>
+                <w:lang w:eastAsia="zh-CN" w:bidi="hi-IN"/>
+              </w:rPr>
+            </w:pPr>
+            <w:r>
+              <w:rPr>
+                <w:rFonts w:ascii="Nirmala UI" w:eastAsia="Droid Sans Fallback" w:hAnsi="Nirmala UI" w:cs="Nirmala UI"/>
+                <w:b/>
+                <w:kern w:val="3"/>
+                <w:sz w:val="36"/>
+                <w:szCs w:val="36"/>
+                <w:lang w:eastAsia="zh-CN" w:bidi="hi-IN"/>
+              </w:rPr>
+              <w:t>Additional Po</w:t>
+            </w:r>
+            <w:bookmarkStart w:id="0" w:name="_GoBack"/>
+            <w:bookmarkEnd w:id="0"/>
+            <w:r>
+              <w:rPr>
+                <w:rFonts w:ascii="Nirmala UI" w:eastAsia="Droid Sans Fallback" w:hAnsi="Nirmala UI" w:cs="Nirmala UI"/>
+                <w:b/>
+                <w:kern w:val="3"/>
+                <w:sz w:val="36"/>
+                <w:szCs w:val="36"/>
+                <w:lang w:eastAsia="zh-CN" w:bidi="hi-IN"/>
+              </w:rPr>
+              <w:t>ints in Mumbai</w:t>
+            </w:r>
           </w:p>
         </w:tc>
       </w:tr>
@@ -7786,6 +7763,228 @@
                 <w:lang w:eastAsia="zh-CN" w:bidi="hi-IN"/>
               </w:rPr>
             </w:pPr>
+            <w:r>
+              <w:rPr>
+                <w:rFonts w:ascii="Nirmala UI" w:eastAsia="Droid Sans Fallback" w:hAnsi="Nirmala UI" w:cs="Nirmala UI"/>
+                <w:kern w:val="3"/>
+                <w:sz w:val="32"/>
+                <w:szCs w:val="32"/>
+                <w:lang w:eastAsia="zh-CN" w:bidi="hi-IN"/>
+              </w:rPr>
+              <w:t xml:space="preserve"> </w:t>
+            </w:r>
+            <w:proofErr w:type="spellStart"/>
+            <w:r>
+              <w:rPr>
+                <w:rFonts w:ascii="Nirmala UI" w:eastAsia="Droid Sans Fallback" w:hAnsi="Nirmala UI" w:cs="Nirmala UI" w:hint="cs"/>
+                <w:kern w:val="3"/>
+                <w:sz w:val="32"/>
+                <w:szCs w:val="32"/>
+                <w:lang w:eastAsia="zh-CN" w:bidi="hi-IN"/>
+              </w:rPr>
+              <w:t>बांद्रा</w:t>
+            </w:r>
+            <w:proofErr w:type="spellEnd"/>
+          </w:p>
+          <w:p>
+            <w:pPr>
+              <w:widowControl w:val="0"/>
+              <w:suppressLineNumbers/>
+              <w:suppressAutoHyphens/>
+              <w:autoSpaceDN w:val="0"/>
+              <w:spacing w:after="0" w:line="240" w:lineRule="auto"/>
+              <w:jc w:val="both"/>
+              <w:textAlignment w:val="baseline"/>
+              <w:rPr>
+                <w:rFonts w:ascii="Nirmala UI" w:eastAsia="Droid Sans Fallback" w:hAnsi="Nirmala UI" w:cs="Nirmala UI"/>
+                <w:kern w:val="3"/>
+                <w:sz w:val="32"/>
+                <w:szCs w:val="32"/>
+                <w:lang w:eastAsia="zh-CN" w:bidi="hi-IN"/>
+              </w:rPr>
+            </w:pPr>
+            <w:r>
+              <w:rPr>
+                <w:rFonts w:ascii="Nirmala UI" w:eastAsia="Droid Sans Fallback" w:hAnsi="Nirmala UI" w:cs="Nirmala UI"/>
+                <w:kern w:val="3"/>
+                <w:sz w:val="32"/>
+                <w:szCs w:val="32"/>
+                <w:lang w:eastAsia="zh-CN" w:bidi="hi-IN"/>
+              </w:rPr>
+              <w:t xml:space="preserve"> </w:t>
+            </w:r>
+            <w:proofErr w:type="spellStart"/>
+            <w:r>
+              <w:rPr>
+                <w:rFonts w:ascii="Nirmala UI" w:eastAsia="Droid Sans Fallback" w:hAnsi="Nirmala UI" w:cs="Nirmala UI" w:hint="cs"/>
+                <w:kern w:val="3"/>
+                <w:sz w:val="32"/>
+                <w:szCs w:val="32"/>
+                <w:lang w:eastAsia="zh-CN" w:bidi="hi-IN"/>
+              </w:rPr>
+              <w:t>सांताक्रुज</w:t>
+            </w:r>
+            <w:proofErr w:type="spellEnd"/>
+          </w:p>
+          <w:p>
+            <w:pPr>
+              <w:widowControl w:val="0"/>
+              <w:suppressLineNumbers/>
+              <w:suppressAutoHyphens/>
+              <w:autoSpaceDN w:val="0"/>
+              <w:spacing w:after="0" w:line="240" w:lineRule="auto"/>
+              <w:jc w:val="both"/>
+              <w:textAlignment w:val="baseline"/>
+              <w:rPr>
+                <w:rFonts w:ascii="Nirmala UI" w:eastAsia="Droid Sans Fallback" w:hAnsi="Nirmala UI" w:cs="Nirmala UI"/>
+                <w:kern w:val="3"/>
+                <w:sz w:val="32"/>
+                <w:szCs w:val="32"/>
+                <w:lang w:eastAsia="zh-CN" w:bidi="hi-IN"/>
+              </w:rPr>
+            </w:pPr>
+            <w:r>
+              <w:rPr>
+                <w:rFonts w:ascii="Nirmala UI" w:eastAsia="Droid Sans Fallback" w:hAnsi="Nirmala UI" w:cs="Nirmala UI"/>
+                <w:kern w:val="3"/>
+                <w:sz w:val="32"/>
+                <w:szCs w:val="32"/>
+                <w:lang w:eastAsia="zh-CN" w:bidi="hi-IN"/>
+              </w:rPr>
+              <w:t xml:space="preserve"> </w:t>
+            </w:r>
+            <w:proofErr w:type="spellStart"/>
+            <w:r>
+              <w:rPr>
+                <w:rFonts w:ascii="Nirmala UI" w:eastAsia="Droid Sans Fallback" w:hAnsi="Nirmala UI" w:cs="Nirmala UI" w:hint="cs"/>
+                <w:kern w:val="3"/>
+                <w:sz w:val="32"/>
+                <w:szCs w:val="32"/>
+                <w:lang w:eastAsia="zh-CN" w:bidi="hi-IN"/>
+              </w:rPr>
+              <w:t>जोगेश्वरी</w:t>
+            </w:r>
+            <w:proofErr w:type="spellEnd"/>
+          </w:p>
+          <w:p>
+            <w:pPr>
+              <w:widowControl w:val="0"/>
+              <w:suppressLineNumbers/>
+              <w:suppressAutoHyphens/>
+              <w:autoSpaceDN w:val="0"/>
+              <w:spacing w:after="0" w:line="240" w:lineRule="auto"/>
+              <w:jc w:val="both"/>
+              <w:textAlignment w:val="baseline"/>
+              <w:rPr>
+                <w:rFonts w:ascii="Nirmala UI" w:eastAsia="Droid Sans Fallback" w:hAnsi="Nirmala UI" w:cs="Nirmala UI"/>
+                <w:kern w:val="3"/>
+                <w:sz w:val="32"/>
+                <w:szCs w:val="32"/>
+                <w:lang w:eastAsia="zh-CN" w:bidi="hi-IN"/>
+              </w:rPr>
+            </w:pPr>
+            <w:r>
+              <w:rPr>
+                <w:rFonts w:ascii="Nirmala UI" w:eastAsia="Droid Sans Fallback" w:hAnsi="Nirmala UI" w:cs="Nirmala UI"/>
+                <w:kern w:val="3"/>
+                <w:sz w:val="32"/>
+                <w:szCs w:val="32"/>
+                <w:lang w:eastAsia="zh-CN" w:bidi="hi-IN"/>
+              </w:rPr>
+              <w:t xml:space="preserve"> </w:t>
+            </w:r>
+            <w:proofErr w:type="spellStart"/>
+            <w:r>
+              <w:rPr>
+                <w:rFonts w:ascii="Nirmala UI" w:eastAsia="Droid Sans Fallback" w:hAnsi="Nirmala UI" w:cs="Nirmala UI" w:hint="cs"/>
+                <w:kern w:val="3"/>
+                <w:sz w:val="32"/>
+                <w:szCs w:val="32"/>
+                <w:lang w:eastAsia="zh-CN" w:bidi="hi-IN"/>
+              </w:rPr>
+              <w:t>गोरेगांव</w:t>
+            </w:r>
+            <w:proofErr w:type="spellEnd"/>
+          </w:p>
+          <w:p>
+            <w:pPr>
+              <w:widowControl w:val="0"/>
+              <w:suppressLineNumbers/>
+              <w:suppressAutoHyphens/>
+              <w:autoSpaceDN w:val="0"/>
+              <w:spacing w:after="0" w:line="240" w:lineRule="auto"/>
+              <w:jc w:val="both"/>
+              <w:textAlignment w:val="baseline"/>
+              <w:rPr>
+                <w:rFonts w:ascii="Nirmala UI" w:eastAsia="Droid Sans Fallback" w:hAnsi="Nirmala UI" w:cs="Nirmala UI"/>
+                <w:kern w:val="3"/>
+                <w:sz w:val="32"/>
+                <w:szCs w:val="32"/>
+                <w:lang w:eastAsia="zh-CN" w:bidi="hi-IN"/>
+              </w:rPr>
+            </w:pPr>
+            <w:r>
+              <w:rPr>
+                <w:rFonts w:ascii="Nirmala UI" w:eastAsia="Droid Sans Fallback" w:hAnsi="Nirmala UI" w:cs="Nirmala UI"/>
+                <w:kern w:val="3"/>
+                <w:sz w:val="32"/>
+                <w:szCs w:val="32"/>
+                <w:lang w:eastAsia="zh-CN" w:bidi="hi-IN"/>
+              </w:rPr>
+              <w:t xml:space="preserve"> </w:t>
+            </w:r>
+            <w:proofErr w:type="spellStart"/>
+            <w:r>
+              <w:rPr>
+                <w:rFonts w:ascii="Nirmala UI" w:eastAsia="Droid Sans Fallback" w:hAnsi="Nirmala UI" w:cs="Nirmala UI" w:hint="cs"/>
+                <w:kern w:val="3"/>
+                <w:sz w:val="32"/>
+                <w:szCs w:val="32"/>
+                <w:lang w:eastAsia="zh-CN" w:bidi="hi-IN"/>
+              </w:rPr>
+              <w:t>मलाड</w:t>
+            </w:r>
+            <w:proofErr w:type="spellEnd"/>
+          </w:p>
+          <w:p>
+            <w:pPr>
+              <w:widowControl w:val="0"/>
+              <w:suppressLineNumbers/>
+              <w:suppressAutoHyphens/>
+              <w:autoSpaceDN w:val="0"/>
+              <w:spacing w:after="0" w:line="240" w:lineRule="auto"/>
+              <w:jc w:val="both"/>
+              <w:textAlignment w:val="baseline"/>
+              <w:rPr>
+                <w:rFonts w:ascii="Nirmala UI" w:eastAsia="Droid Sans Fallback" w:hAnsi="Nirmala UI" w:cs="Nirmala UI"/>
+                <w:kern w:val="3"/>
+                <w:sz w:val="32"/>
+                <w:szCs w:val="32"/>
+                <w:lang w:eastAsia="zh-CN" w:bidi="hi-IN"/>
+              </w:rPr>
+            </w:pPr>
+            <w:r>
+              <w:rPr>
+                <w:rFonts w:ascii="Nirmala UI" w:eastAsia="Droid Sans Fallback" w:hAnsi="Nirmala UI" w:cs="Nirmala UI"/>
+                <w:kern w:val="3"/>
+                <w:sz w:val="32"/>
+                <w:szCs w:val="32"/>
+                <w:lang w:eastAsia="zh-CN" w:bidi="hi-IN"/>
+              </w:rPr>
+              <w:t xml:space="preserve"> </w:t>
+            </w:r>
+            <w:proofErr w:type="spellStart"/>
+            <w:r>
+              <w:rPr>
+                <w:rFonts w:ascii="Nirmala UI" w:eastAsia="Droid Sans Fallback" w:hAnsi="Nirmala UI" w:cs="Nirmala UI" w:hint="cs"/>
+                <w:kern w:val="3"/>
+                <w:sz w:val="32"/>
+                <w:szCs w:val="32"/>
+                <w:lang w:eastAsia="zh-CN" w:bidi="hi-IN"/>
+              </w:rPr>
+              <w:t>कांदिवली</w:t>
+            </w:r>
+            <w:proofErr w:type="spellEnd"/>
           </w:p>
         </w:tc>
       </w:tr>
@@ -7950,21 +8149,30 @@
           </w:tcPr>
           <w:p>
             <w:pPr>
-              <w:widowControl w:val="0"/>
-              <w:suppressLineNumbers/>
-              <w:suppressAutoHyphens/>
-              <w:autoSpaceDN w:val="0"/>
-              <w:spacing w:after="0" w:line="240" w:lineRule="auto"/>
-              <w:jc w:val="both"/>
-              <w:textAlignment w:val="baseline"/>
-              <w:rPr>
-                <w:rFonts w:ascii="Nirmala UI" w:eastAsia="Droid Sans Fallback" w:hAnsi="Nirmala UI" w:cs="Nirmala UI"/>
-                <w:kern w:val="3"/>
-                <w:sz w:val="32"/>
-                <w:szCs w:val="32"/>
-                <w:lang w:eastAsia="zh-CN" w:bidi="hi-IN"/>
-              </w:rPr>
-            </w:pPr>
+              <w:rPr>
+                <w:rFonts w:ascii="Nirmala UI" w:hAnsi="Nirmala UI" w:cs="Nirmala UI"/>
+                <w:sz w:val="32"/>
+                <w:szCs w:val="32"/>
+              </w:rPr>
+            </w:pPr>
+            <w:r>
+              <w:rPr>
+                <w:rFonts w:ascii="Nirmala UI" w:hAnsi="Nirmala UI" w:cs="Nirmala UI"/>
+                <w:sz w:val="32"/>
+                <w:szCs w:val="32"/>
+              </w:rPr>
+              <w:t xml:space="preserve"> </w:t>
+            </w:r>
+            <w:proofErr w:type="spellStart"/>
+            <w:r>
+              <w:rPr>
+                <w:rFonts w:ascii="Nirmala UI" w:hAnsi="Nirmala UI" w:cs="Nirmala UI" w:hint="cs"/>
+                <w:sz w:val="32"/>
+                <w:szCs w:val="32"/>
+              </w:rPr>
+              <w:t>सांताक्रुज</w:t>
+            </w:r>
+            <w:proofErr w:type="spellEnd"/>
           </w:p>
         </w:tc>
       </w:tr>
@@ -8129,21 +8337,30 @@
           </w:tcPr>
           <w:p>
             <w:pPr>
-              <w:widowControl w:val="0"/>
-              <w:suppressLineNumbers/>
-              <w:suppressAutoHyphens/>
-              <w:autoSpaceDN w:val="0"/>
-              <w:spacing w:after="0" w:line="240" w:lineRule="auto"/>
-              <w:jc w:val="both"/>
-              <w:textAlignment w:val="baseline"/>
-              <w:rPr>
-                <w:rFonts w:ascii="Nirmala UI" w:eastAsia="Droid Sans Fallback" w:hAnsi="Nirmala UI" w:cs="Nirmala UI"/>
-                <w:kern w:val="3"/>
-                <w:sz w:val="32"/>
-                <w:szCs w:val="32"/>
-                <w:lang w:eastAsia="zh-CN" w:bidi="hi-IN"/>
-              </w:rPr>
-            </w:pPr>
+              <w:rPr>
+                <w:rFonts w:ascii="Nirmala UI" w:hAnsi="Nirmala UI" w:cs="Nirmala UI"/>
+                <w:sz w:val="32"/>
+                <w:szCs w:val="32"/>
+              </w:rPr>
+            </w:pPr>
+            <w:r>
+              <w:rPr>
+                <w:rFonts w:ascii="Nirmala UI" w:hAnsi="Nirmala UI" w:cs="Nirmala UI"/>
+                <w:sz w:val="32"/>
+                <w:szCs w:val="32"/>
+              </w:rPr>
+              <w:t xml:space="preserve"> </w:t>
+            </w:r>
+            <w:proofErr w:type="spellStart"/>
+            <w:r>
+              <w:rPr>
+                <w:rFonts w:ascii="Nirmala UI" w:hAnsi="Nirmala UI" w:cs="Nirmala UI" w:hint="cs"/>
+                <w:sz w:val="32"/>
+                <w:szCs w:val="32"/>
+              </w:rPr>
+              <w:t>जोगेश्वरी</w:t>
+            </w:r>
+            <w:proofErr w:type="spellEnd"/>
           </w:p>
         </w:tc>
       </w:tr>
@@ -8308,21 +8525,30 @@
           </w:tcPr>
           <w:p>
             <w:pPr>
-              <w:widowControl w:val="0"/>
-              <w:suppressLineNumbers/>
-              <w:suppressAutoHyphens/>
-              <w:autoSpaceDN w:val="0"/>
-              <w:spacing w:after="0" w:line="240" w:lineRule="auto"/>
-              <w:jc w:val="both"/>
-              <w:textAlignment w:val="baseline"/>
-              <w:rPr>
-                <w:rFonts w:ascii="Nirmala UI" w:eastAsia="Droid Sans Fallback" w:hAnsi="Nirmala UI" w:cs="Nirmala UI"/>
-                <w:kern w:val="3"/>
-                <w:sz w:val="32"/>
-                <w:szCs w:val="32"/>
-                <w:lang w:eastAsia="zh-CN" w:bidi="hi-IN"/>
-              </w:rPr>
-            </w:pPr>
+              <w:rPr>
+                <w:rFonts w:ascii="Nirmala UI" w:hAnsi="Nirmala UI" w:cs="Nirmala UI"/>
+                <w:sz w:val="32"/>
+                <w:szCs w:val="32"/>
+              </w:rPr>
+            </w:pPr>
+            <w:r>
+              <w:rPr>
+                <w:rFonts w:ascii="Nirmala UI" w:hAnsi="Nirmala UI" w:cs="Nirmala UI"/>
+                <w:sz w:val="32"/>
+                <w:szCs w:val="32"/>
+              </w:rPr>
+              <w:t xml:space="preserve"> </w:t>
+            </w:r>
+            <w:proofErr w:type="spellStart"/>
+            <w:r>
+              <w:rPr>
+                <w:rFonts w:ascii="Nirmala UI" w:hAnsi="Nirmala UI" w:cs="Nirmala UI" w:hint="cs"/>
+                <w:sz w:val="32"/>
+                <w:szCs w:val="32"/>
+              </w:rPr>
+              <w:t>गोरेगांव</w:t>
+            </w:r>
+            <w:proofErr w:type="spellEnd"/>
           </w:p>
         </w:tc>
       </w:tr>
@@ -8487,21 +8713,30 @@
           </w:tcPr>
           <w:p>
             <w:pPr>
-              <w:widowControl w:val="0"/>
-              <w:suppressLineNumbers/>
-              <w:suppressAutoHyphens/>
-              <w:autoSpaceDN w:val="0"/>
-              <w:spacing w:after="0" w:line="240" w:lineRule="auto"/>
-              <w:jc w:val="both"/>
-              <w:textAlignment w:val="baseline"/>
-              <w:rPr>
-                <w:rFonts w:ascii="Nirmala UI" w:eastAsia="Droid Sans Fallback" w:hAnsi="Nirmala UI" w:cs="Nirmala UI"/>
-                <w:kern w:val="3"/>
-                <w:sz w:val="32"/>
-                <w:szCs w:val="32"/>
-                <w:lang w:eastAsia="zh-CN" w:bidi="hi-IN"/>
-              </w:rPr>
-            </w:pPr>
+              <w:rPr>
+                <w:rFonts w:ascii="Nirmala UI" w:hAnsi="Nirmala UI" w:cs="Nirmala UI"/>
+                <w:sz w:val="32"/>
+                <w:szCs w:val="32"/>
+              </w:rPr>
+            </w:pPr>
+            <w:r>
+              <w:rPr>
+                <w:rFonts w:ascii="Nirmala UI" w:hAnsi="Nirmala UI" w:cs="Nirmala UI"/>
+                <w:sz w:val="32"/>
+                <w:szCs w:val="32"/>
+              </w:rPr>
+              <w:t xml:space="preserve"> </w:t>
+            </w:r>
+            <w:proofErr w:type="spellStart"/>
+            <w:r>
+              <w:rPr>
+                <w:rFonts w:ascii="Nirmala UI" w:hAnsi="Nirmala UI" w:cs="Nirmala UI" w:hint="cs"/>
+                <w:sz w:val="32"/>
+                <w:szCs w:val="32"/>
+              </w:rPr>
+              <w:t>मलाड</w:t>
+            </w:r>
+            <w:proofErr w:type="spellEnd"/>
           </w:p>
         </w:tc>
       </w:tr>
@@ -8666,21 +8901,30 @@
           </w:tcPr>
           <w:p>
             <w:pPr>
-              <w:widowControl w:val="0"/>
-              <w:suppressLineNumbers/>
-              <w:suppressAutoHyphens/>
-              <w:autoSpaceDN w:val="0"/>
-              <w:spacing w:after="0" w:line="240" w:lineRule="auto"/>
-              <w:jc w:val="both"/>
-              <w:textAlignment w:val="baseline"/>
-              <w:rPr>
-                <w:rFonts w:ascii="Nirmala UI" w:eastAsia="Droid Sans Fallback" w:hAnsi="Nirmala UI" w:cs="Nirmala UI"/>
-                <w:kern w:val="3"/>
-                <w:sz w:val="32"/>
-                <w:szCs w:val="32"/>
-                <w:lang w:eastAsia="zh-CN" w:bidi="hi-IN"/>
-              </w:rPr>
-            </w:pPr>
+              <w:rPr>
+                <w:rFonts w:ascii="Nirmala UI" w:hAnsi="Nirmala UI" w:cs="Nirmala UI"/>
+                <w:sz w:val="32"/>
+                <w:szCs w:val="32"/>
+              </w:rPr>
+            </w:pPr>
+            <w:r>
+              <w:rPr>
+                <w:rFonts w:ascii="Nirmala UI" w:hAnsi="Nirmala UI" w:cs="Nirmala UI"/>
+                <w:sz w:val="32"/>
+                <w:szCs w:val="32"/>
+              </w:rPr>
+              <w:t xml:space="preserve"> </w:t>
+            </w:r>
+            <w:proofErr w:type="spellStart"/>
+            <w:r>
+              <w:rPr>
+                <w:rFonts w:ascii="Nirmala UI" w:hAnsi="Nirmala UI" w:cs="Nirmala UI" w:hint="cs"/>
+                <w:sz w:val="32"/>
+                <w:szCs w:val="32"/>
+              </w:rPr>
+              <w:t>कांदिवली</w:t>
+            </w:r>
+            <w:proofErr w:type="spellEnd"/>
           </w:p>
         </w:tc>
       </w:tr>
@@ -8863,22 +9107,48 @@
           </w:tcPr>
           <w:p>
             <w:pPr>
-              <w:widowControl w:val="0"/>
-              <w:suppressLineNumbers/>
-              <w:suppressAutoHyphens/>
-              <w:autoSpaceDN w:val="0"/>
-              <w:spacing w:after="0" w:line="240" w:lineRule="auto"/>
-              <w:jc w:val="both"/>
-              <w:textAlignment w:val="baseline"/>
-              <w:rPr>
-                <w:rFonts w:ascii="Nirmala UI" w:eastAsia="Droid Sans Fallback" w:hAnsi="Nirmala UI" w:cs="Nirmala UI"/>
-                <w:b/>
-                <w:kern w:val="3"/>
-                <w:sz w:val="32"/>
-                <w:szCs w:val="32"/>
-                <w:lang w:eastAsia="zh-CN" w:bidi="hi-IN"/>
-              </w:rPr>
-            </w:pPr>
+              <w:rPr>
+                <w:rFonts w:ascii="Nirmala UI" w:hAnsi="Nirmala UI" w:cs="Nirmala UI"/>
+                <w:sz w:val="32"/>
+                <w:szCs w:val="32"/>
+              </w:rPr>
+            </w:pPr>
+            <w:r>
+              <w:rPr>
+                <w:rFonts w:ascii="Nirmala UI" w:hAnsi="Nirmala UI" w:cs="Nirmala UI"/>
+                <w:sz w:val="32"/>
+                <w:szCs w:val="32"/>
+              </w:rPr>
+              <w:t xml:space="preserve"> </w:t>
+            </w:r>
+            <w:proofErr w:type="spellStart"/>
+            <w:r>
+              <w:rPr>
+                <w:rFonts w:ascii="Nirmala UI" w:hAnsi="Nirmala UI" w:cs="Nirmala UI" w:hint="cs"/>
+                <w:sz w:val="32"/>
+                <w:szCs w:val="32"/>
+              </w:rPr>
+              <w:t>बोरीवली</w:t>
+            </w:r>
+            <w:proofErr w:type="spellEnd"/>
+            <w:r>
+              <w:rPr>
+                <w:rFonts w:ascii="Nirmala UI" w:hAnsi="Nirmala UI" w:cs="Nirmala UI"/>
+                <w:sz w:val="32"/>
+                <w:szCs w:val="32"/>
+              </w:rPr>
+              <w:t xml:space="preserve"> </w:t>
+            </w:r>
+            <w:proofErr w:type="spellStart"/>
+            <w:r>
+              <w:rPr>
+                <w:rFonts w:ascii="Nirmala UI" w:hAnsi="Nirmala UI" w:cs="Nirmala UI" w:hint="cs"/>
+                <w:sz w:val="32"/>
+                <w:szCs w:val="32"/>
+              </w:rPr>
+              <w:t>ईस्ट</w:t>
+            </w:r>
+            <w:proofErr w:type="spellEnd"/>
           </w:p>
         </w:tc>
       </w:tr>
@@ -9017,22 +9287,48 @@
           </w:tcPr>
           <w:p>
             <w:pPr>
-              <w:widowControl w:val="0"/>
-              <w:suppressLineNumbers/>
-              <w:suppressAutoHyphens/>
-              <w:autoSpaceDN w:val="0"/>
-              <w:spacing w:after="0" w:line="240" w:lineRule="auto"/>
-              <w:jc w:val="both"/>
-              <w:textAlignment w:val="baseline"/>
-              <w:rPr>
-                <w:rFonts w:ascii="Nirmala UI" w:eastAsia="Droid Sans Fallback" w:hAnsi="Nirmala UI" w:cs="Nirmala UI"/>
-                <w:b/>
-                <w:kern w:val="3"/>
-                <w:sz w:val="32"/>
-                <w:szCs w:val="32"/>
-                <w:lang w:eastAsia="zh-CN" w:bidi="hi-IN"/>
-              </w:rPr>
-            </w:pPr>
+              <w:rPr>
+                <w:rFonts w:ascii="Nirmala UI" w:hAnsi="Nirmala UI" w:cs="Nirmala UI"/>
+                <w:sz w:val="32"/>
+                <w:szCs w:val="32"/>
+              </w:rPr>
+            </w:pPr>
+            <w:r>
+              <w:rPr>
+                <w:rFonts w:ascii="Nirmala UI" w:hAnsi="Nirmala UI" w:cs="Nirmala UI"/>
+                <w:sz w:val="32"/>
+                <w:szCs w:val="32"/>
+              </w:rPr>
+              <w:t xml:space="preserve"> </w:t>
+            </w:r>
+            <w:proofErr w:type="spellStart"/>
+            <w:r>
+              <w:rPr>
+                <w:rFonts w:ascii="Nirmala UI" w:hAnsi="Nirmala UI" w:cs="Nirmala UI" w:hint="cs"/>
+                <w:sz w:val="32"/>
+                <w:szCs w:val="32"/>
+              </w:rPr>
+              <w:t>बोरीवली</w:t>
+            </w:r>
+            <w:proofErr w:type="spellEnd"/>
+            <w:r>
+              <w:rPr>
+                <w:rFonts w:ascii="Nirmala UI" w:hAnsi="Nirmala UI" w:cs="Nirmala UI"/>
+                <w:sz w:val="32"/>
+                <w:szCs w:val="32"/>
+              </w:rPr>
+              <w:t xml:space="preserve"> </w:t>
+            </w:r>
+            <w:proofErr w:type="spellStart"/>
+            <w:r>
+              <w:rPr>
+                <w:rFonts w:ascii="Nirmala UI" w:hAnsi="Nirmala UI" w:cs="Nirmala UI" w:hint="cs"/>
+                <w:sz w:val="32"/>
+                <w:szCs w:val="32"/>
+              </w:rPr>
+              <w:t>वेस्ट</w:t>
+            </w:r>
+            <w:proofErr w:type="spellEnd"/>
           </w:p>
         </w:tc>
       </w:tr>
